--- a/설계.docx
+++ b/설계.docx
@@ -900,6 +900,50 @@
           <w:szCs w:val="18"/>
         </w:rPr>
         <w:t xml:space="preserve"> 파일의 크기(바이트 단위</w:t>
+      </w:r>
+      <w:r>
+        <w:rPr>
+          <w:sz w:val="18"/>
+          <w:szCs w:val="18"/>
+        </w:rPr>
+        <w:t>)</w:t>
+      </w:r>
+      <w:r>
+        <w:rPr>
+          <w:sz w:val="18"/>
+          <w:szCs w:val="18"/>
+        </w:rPr>
+        <w:t>.</w:t>
+      </w:r>
+      <w:r>
+        <w:rPr>
+          <w:sz w:val="18"/>
+          <w:szCs w:val="18"/>
+        </w:rPr>
+        <w:t xml:space="preserve"> (datablock </w:t>
+      </w:r>
+      <w:r>
+        <w:rPr>
+          <w:rFonts w:hint="eastAsia"/>
+          <w:sz w:val="18"/>
+          <w:szCs w:val="18"/>
+        </w:rPr>
+        <w:t xml:space="preserve">맨 끝의 정수 </w:t>
+      </w:r>
+      <w:r>
+        <w:rPr>
+          <w:sz w:val="18"/>
+          <w:szCs w:val="18"/>
+        </w:rPr>
+        <w:t>-1</w:t>
+      </w:r>
+      <w:r>
+        <w:rPr>
+          <w:rFonts w:hint="eastAsia"/>
+          <w:sz w:val="18"/>
+          <w:szCs w:val="18"/>
+        </w:rPr>
+        <w:t>은 제외한 크기</w:t>
       </w:r>
       <w:r>
         <w:rPr>
@@ -1263,7 +1307,22 @@
           <w:sz w:val="18"/>
           <w:szCs w:val="18"/>
         </w:rPr>
-        <w:t>direct를 우선 전부 사용하고, 공간이 부족한 경우 single indirect를 사용</w:t>
+        <w:t xml:space="preserve">direct를 </w:t>
+      </w:r>
+      <w:r>
+        <w:rPr>
+          <w:rFonts w:hint="eastAsia"/>
+          <w:sz w:val="18"/>
+          <w:szCs w:val="18"/>
+        </w:rPr>
+        <w:t xml:space="preserve">앞쪽 번호부터 </w:t>
+      </w:r>
+      <w:r>
+        <w:rPr>
+          <w:sz w:val="18"/>
+          <w:szCs w:val="18"/>
+        </w:rPr>
+        <w:t>우선 전부 사용하고, 공간이 부족한 경우 single indirect를 사용</w:t>
       </w:r>
       <w:r>
         <w:rPr>
@@ -3010,22 +3069,7 @@
           <w:sz w:val="18"/>
           <w:szCs w:val="18"/>
         </w:rPr>
-        <w:t>기본적으로 각 팀원은 자신의 파일 내에서 코드를 작성하고,</w:t>
-      </w:r>
-      <w:r>
-        <w:rPr>
-          <w:sz w:val="18"/>
-          <w:szCs w:val="18"/>
-        </w:rPr>
-        <w:t xml:space="preserve"> </w:t>
-      </w:r>
-      <w:r>
-        <w:rPr>
-          <w:rFonts w:hint="eastAsia"/>
-          <w:sz w:val="18"/>
-          <w:szCs w:val="18"/>
-        </w:rPr>
-        <w:t>헤더파일이나 다른 사람의 파일을 수정할 때는 다른 팀원들과 논의를 거쳐야 함.</w:t>
+        <w:t>기본적으로 각 팀원은 자신의 파일 내에서 코드를 작성하고, 다른 사람의 파일을 수정할 때는 다른 팀원들과 논의를 거쳐야 함.</w:t>
       </w:r>
     </w:p>
     <w:p>
@@ -3141,6 +3185,21 @@
           <w:sz w:val="18"/>
           <w:szCs w:val="18"/>
         </w:rPr>
+        <w:t>1</w:t>
+      </w:r>
+      <w:r>
+        <w:rPr>
+          <w:sz w:val="18"/>
+          <w:szCs w:val="18"/>
+        </w:rPr>
+        <w:t xml:space="preserve">. </w:t>
+      </w:r>
+      <w:r>
+        <w:rPr>
+          <w:rFonts w:hint="eastAsia"/>
+          <w:sz w:val="18"/>
+          <w:szCs w:val="18"/>
+        </w:rPr>
         <w:t>함수 작성 시 진단 코드로 예외 처리하기.</w:t>
       </w:r>
       <w:r>
@@ -3152,6 +3211,13 @@
       </w:r>
       <w:r>
         <w:rPr>
+          <w:sz w:val="18"/>
+          <w:szCs w:val="18"/>
+        </w:rPr>
+        <w:t xml:space="preserve">2. </w:t>
+      </w:r>
+      <w:r>
+        <w:rPr>
           <w:rFonts w:hint="eastAsia"/>
           <w:sz w:val="18"/>
           <w:szCs w:val="18"/>
@@ -3185,7 +3251,6 @@
     <w:p>
       <w:pPr>
         <w:rPr>
-          <w:rFonts w:hint="eastAsia"/>
           <w:sz w:val="18"/>
           <w:szCs w:val="18"/>
         </w:rPr>
@@ -3467,7 +3532,37 @@
           <w:sz w:val="18"/>
           <w:szCs w:val="18"/>
         </w:rPr>
-        <w:t xml:space="preserve"> 명령어가 필요로 하는 최대 인자의 개수와, 함수 인자의 개수를 맞</w:t>
+        <w:t xml:space="preserve"> 명령어가 필요로 하는 최대 인자의 개수와, </w:t>
+      </w:r>
+      <w:r>
+        <w:rPr>
+          <w:rFonts w:hint="eastAsia"/>
+          <w:sz w:val="18"/>
+          <w:szCs w:val="18"/>
+        </w:rPr>
+        <w:t xml:space="preserve">명령어 </w:t>
+      </w:r>
+      <w:r>
+        <w:rPr>
+          <w:sz w:val="18"/>
+          <w:szCs w:val="18"/>
+        </w:rPr>
+        <w:t>함수</w:t>
+      </w:r>
+      <w:r>
+        <w:rPr>
+          <w:rFonts w:hint="eastAsia"/>
+          <w:sz w:val="18"/>
+          <w:szCs w:val="18"/>
+        </w:rPr>
+        <w:t>의</w:t>
+      </w:r>
+      <w:r>
+        <w:rPr>
+          <w:sz w:val="18"/>
+          <w:szCs w:val="18"/>
+        </w:rPr>
+        <w:t xml:space="preserve"> 인자 개수를 맞</w:t>
       </w:r>
       <w:r>
         <w:rPr>
@@ -3504,7 +3599,29 @@
           <w:sz w:val="18"/>
           <w:szCs w:val="18"/>
         </w:rPr>
-        <w:t xml:space="preserve"> 인자가 작성된 경우 char * 포인터가 전달되고, 인자가 작성되지 않은 경우 NULL 값이 전달</w:t>
+        <w:t xml:space="preserve"> 인자가 작성된 경우 char *</w:t>
+      </w:r>
+      <w:r>
+        <w:rPr>
+          <w:sz w:val="18"/>
+          <w:szCs w:val="18"/>
+        </w:rPr>
+        <w:t xml:space="preserve"> </w:t>
+      </w:r>
+      <w:r>
+        <w:rPr>
+          <w:rFonts w:hint="eastAsia"/>
+          <w:sz w:val="18"/>
+          <w:szCs w:val="18"/>
+        </w:rPr>
+        <w:t>형</w:t>
+      </w:r>
+      <w:r>
+        <w:rPr>
+          <w:sz w:val="18"/>
+          <w:szCs w:val="18"/>
+        </w:rPr>
+        <w:t xml:space="preserve"> 포인터가 전달되고, 인자가 작성되지 않은 경우 NULL 값이 전달</w:t>
       </w:r>
       <w:r>
         <w:rPr>
@@ -3551,751 +3668,6 @@
         </w:rPr>
         <w:t>.</w:t>
       </w:r>
-    </w:p>
-    <w:p>
-      <w:pPr>
-        <w:rPr>
-          <w:sz w:val="18"/>
-          <w:szCs w:val="18"/>
-        </w:rPr>
-      </w:pPr>
-    </w:p>
-    <w:p>
-      <w:pPr>
-        <w:rPr>
-          <w:sz w:val="18"/>
-          <w:szCs w:val="18"/>
-        </w:rPr>
-      </w:pPr>
-    </w:p>
-    <w:p>
-      <w:pPr>
-        <w:rPr>
-          <w:b/>
-          <w:bCs/>
-          <w:sz w:val="36"/>
-          <w:szCs w:val="36"/>
-        </w:rPr>
-      </w:pPr>
-      <w:r>
-        <w:rPr>
-          <w:rFonts w:hint="eastAsia"/>
-          <w:b/>
-          <w:bCs/>
-          <w:sz w:val="36"/>
-          <w:szCs w:val="36"/>
-        </w:rPr>
-        <w:t>5</w:t>
-      </w:r>
-      <w:r>
-        <w:rPr>
-          <w:b/>
-          <w:bCs/>
-          <w:sz w:val="36"/>
-          <w:szCs w:val="36"/>
-        </w:rPr>
-        <w:t xml:space="preserve">. </w:t>
-      </w:r>
-      <w:r>
-        <w:rPr>
-          <w:rFonts w:hint="eastAsia"/>
-          <w:b/>
-          <w:bCs/>
-          <w:sz w:val="36"/>
-          <w:szCs w:val="36"/>
-        </w:rPr>
-        <w:t>디렉토리</w:t>
-      </w:r>
-      <w:r>
-        <w:rPr>
-          <w:b/>
-          <w:bCs/>
-          <w:sz w:val="36"/>
-          <w:szCs w:val="36"/>
-        </w:rPr>
-        <w:t xml:space="preserve"> </w:t>
-      </w:r>
-      <w:r>
-        <w:rPr>
-          <w:rFonts w:hint="eastAsia"/>
-          <w:b/>
-          <w:bCs/>
-          <w:sz w:val="36"/>
-          <w:szCs w:val="36"/>
-        </w:rPr>
-        <w:t>관련 세부사항</w:t>
-      </w:r>
-    </w:p>
-    <w:p>
-      <w:pPr>
-        <w:rPr>
-          <w:sz w:val="18"/>
-          <w:szCs w:val="18"/>
-        </w:rPr>
-      </w:pPr>
-      <w:r>
-        <w:rPr>
-          <w:rFonts w:hint="eastAsia"/>
-          <w:b/>
-          <w:sz w:val="22"/>
-        </w:rPr>
-        <w:t>1</w:t>
-      </w:r>
-      <w:r>
-        <w:rPr>
-          <w:b/>
-          <w:sz w:val="22"/>
-        </w:rPr>
-        <w:t xml:space="preserve">) </w:t>
-      </w:r>
-      <w:r>
-        <w:rPr>
-          <w:rFonts w:hint="eastAsia"/>
-          <w:b/>
-          <w:sz w:val="22"/>
-        </w:rPr>
-        <w:t>디렉토리 파일</w:t>
-      </w:r>
-      <w:r>
-        <w:rPr>
-          <w:rFonts w:hint="eastAsia"/>
-          <w:b/>
-          <w:sz w:val="22"/>
-        </w:rPr>
-        <w:t xml:space="preserve"> 구조</w:t>
-      </w:r>
-      <w:r>
-        <w:rPr>
-          <w:sz w:val="18"/>
-          <w:szCs w:val="18"/>
-        </w:rPr>
-        <w:br/>
-      </w:r>
-      <w:r>
-        <w:rPr>
-          <w:rFonts w:hint="eastAsia"/>
-          <w:sz w:val="18"/>
-          <w:szCs w:val="18"/>
-        </w:rPr>
-        <w:t xml:space="preserve">디렉토리에 </w:t>
-      </w:r>
-      <w:r>
-        <w:rPr>
-          <w:rFonts w:hint="eastAsia"/>
-          <w:sz w:val="18"/>
-          <w:szCs w:val="18"/>
-        </w:rPr>
-        <w:t>저장되는 파일 목록에서 파일 하나</w:t>
-      </w:r>
-      <w:r>
-        <w:rPr>
-          <w:rFonts w:hint="eastAsia"/>
-          <w:sz w:val="18"/>
-          <w:szCs w:val="18"/>
-        </w:rPr>
-        <w:t xml:space="preserve">는 </w:t>
-      </w:r>
-      <w:r>
-        <w:rPr>
-          <w:sz w:val="18"/>
-          <w:szCs w:val="18"/>
-        </w:rPr>
-        <w:t>9</w:t>
-      </w:r>
-      <w:r>
-        <w:rPr>
-          <w:rFonts w:hint="eastAsia"/>
-          <w:sz w:val="18"/>
-          <w:szCs w:val="18"/>
-        </w:rPr>
-        <w:t>바이트의 크기를 가짐.</w:t>
-      </w:r>
-    </w:p>
-    <w:p>
-      <w:pPr>
-        <w:rPr>
-          <w:sz w:val="18"/>
-          <w:szCs w:val="18"/>
-        </w:rPr>
-      </w:pPr>
-      <w:r>
-        <w:rPr>
-          <w:rFonts w:hint="eastAsia"/>
-          <w:sz w:val="18"/>
-          <w:szCs w:val="18"/>
-        </w:rPr>
-        <w:t xml:space="preserve">파일명 </w:t>
-      </w:r>
-      <w:r>
-        <w:rPr>
-          <w:sz w:val="18"/>
-          <w:szCs w:val="18"/>
-        </w:rPr>
-        <w:t>8</w:t>
-      </w:r>
-      <w:r>
-        <w:rPr>
-          <w:rFonts w:hint="eastAsia"/>
-          <w:sz w:val="18"/>
-          <w:szCs w:val="18"/>
-        </w:rPr>
-        <w:t xml:space="preserve">바이트 </w:t>
-      </w:r>
-      <w:r>
-        <w:rPr>
-          <w:sz w:val="18"/>
-          <w:szCs w:val="18"/>
-        </w:rPr>
-        <w:t xml:space="preserve">+ </w:t>
-      </w:r>
-      <w:r>
-        <w:rPr>
-          <w:rFonts w:hint="eastAsia"/>
-          <w:sz w:val="18"/>
-          <w:szCs w:val="18"/>
-        </w:rPr>
-        <w:t>i</w:t>
-      </w:r>
-      <w:r>
-        <w:rPr>
-          <w:sz w:val="18"/>
-          <w:szCs w:val="18"/>
-        </w:rPr>
-        <w:t>node 1</w:t>
-      </w:r>
-      <w:r>
-        <w:rPr>
-          <w:rFonts w:hint="eastAsia"/>
-          <w:sz w:val="18"/>
-          <w:szCs w:val="18"/>
-        </w:rPr>
-        <w:t>바이트</w:t>
-      </w:r>
-    </w:p>
-    <w:p>
-      <w:pPr>
-        <w:rPr>
-          <w:sz w:val="18"/>
-          <w:szCs w:val="18"/>
-        </w:rPr>
-      </w:pPr>
-      <w:r>
-        <w:rPr>
-          <w:rFonts w:hint="eastAsia"/>
-          <w:sz w:val="18"/>
-          <w:szCs w:val="18"/>
-        </w:rPr>
-        <w:t xml:space="preserve">파일명 끝에는 </w:t>
-      </w:r>
-      <w:r>
-        <w:rPr>
-          <w:sz w:val="18"/>
-          <w:szCs w:val="18"/>
-        </w:rPr>
-        <w:t xml:space="preserve">NULL </w:t>
-      </w:r>
-      <w:r>
-        <w:rPr>
-          <w:rFonts w:hint="eastAsia"/>
-          <w:sz w:val="18"/>
-          <w:szCs w:val="18"/>
-        </w:rPr>
-        <w:t>문자를 붙임.</w:t>
-      </w:r>
-      <w:r>
-        <w:rPr>
-          <w:sz w:val="18"/>
-          <w:szCs w:val="18"/>
-        </w:rPr>
-        <w:br/>
-      </w:r>
-      <w:r>
-        <w:rPr>
-          <w:rFonts w:hint="eastAsia"/>
-          <w:sz w:val="18"/>
-          <w:szCs w:val="18"/>
-        </w:rPr>
-        <w:t xml:space="preserve">파일명은 각 글자 </w:t>
-      </w:r>
-      <w:r>
-        <w:rPr>
-          <w:sz w:val="18"/>
-          <w:szCs w:val="18"/>
-        </w:rPr>
-        <w:t>7</w:t>
-      </w:r>
-      <w:r>
-        <w:rPr>
-          <w:rFonts w:hint="eastAsia"/>
-          <w:sz w:val="18"/>
-          <w:szCs w:val="18"/>
-        </w:rPr>
-        <w:t xml:space="preserve">바이트와 </w:t>
-      </w:r>
-      <w:r>
-        <w:rPr>
-          <w:sz w:val="18"/>
-          <w:szCs w:val="18"/>
-        </w:rPr>
-        <w:t xml:space="preserve">NULL </w:t>
-      </w:r>
-      <w:r>
-        <w:rPr>
-          <w:rFonts w:hint="eastAsia"/>
-          <w:sz w:val="18"/>
-          <w:szCs w:val="18"/>
-        </w:rPr>
-        <w:t xml:space="preserve">문자 </w:t>
-      </w:r>
-      <w:r>
-        <w:rPr>
-          <w:sz w:val="18"/>
-          <w:szCs w:val="18"/>
-        </w:rPr>
-        <w:t>1</w:t>
-      </w:r>
-      <w:r>
-        <w:rPr>
-          <w:rFonts w:hint="eastAsia"/>
-          <w:sz w:val="18"/>
-          <w:szCs w:val="18"/>
-        </w:rPr>
-        <w:t>바이트로,</w:t>
-      </w:r>
-      <w:r>
-        <w:rPr>
-          <w:sz w:val="18"/>
-          <w:szCs w:val="18"/>
-        </w:rPr>
-        <w:t xml:space="preserve"> </w:t>
-      </w:r>
-      <w:r>
-        <w:rPr>
-          <w:rFonts w:hint="eastAsia"/>
-          <w:sz w:val="18"/>
-          <w:szCs w:val="18"/>
-        </w:rPr>
-        <w:t xml:space="preserve">최대 </w:t>
-      </w:r>
-      <w:r>
-        <w:rPr>
-          <w:sz w:val="18"/>
-          <w:szCs w:val="18"/>
-        </w:rPr>
-        <w:t>8</w:t>
-      </w:r>
-      <w:r>
-        <w:rPr>
-          <w:rFonts w:hint="eastAsia"/>
-          <w:sz w:val="18"/>
-          <w:szCs w:val="18"/>
-        </w:rPr>
-        <w:t xml:space="preserve">바이트를 가지기 때문에 </w:t>
-      </w:r>
-      <w:r>
-        <w:rPr>
-          <w:sz w:val="18"/>
-          <w:szCs w:val="18"/>
-        </w:rPr>
-        <w:t>8</w:t>
-      </w:r>
-      <w:r>
-        <w:rPr>
-          <w:rFonts w:hint="eastAsia"/>
-          <w:sz w:val="18"/>
-          <w:szCs w:val="18"/>
-        </w:rPr>
-        <w:t>바이트로 함.</w:t>
-      </w:r>
-    </w:p>
-    <w:p>
-      <w:pPr>
-        <w:rPr>
-          <w:sz w:val="18"/>
-          <w:szCs w:val="18"/>
-        </w:rPr>
-      </w:pPr>
-    </w:p>
-    <w:p>
-      <w:pPr>
-        <w:rPr>
-          <w:sz w:val="18"/>
-          <w:szCs w:val="18"/>
-        </w:rPr>
-      </w:pPr>
-      <w:r>
-        <w:rPr>
-          <w:rFonts w:hint="eastAsia"/>
-          <w:b/>
-          <w:sz w:val="22"/>
-        </w:rPr>
-        <w:t>2</w:t>
-      </w:r>
-      <w:r>
-        <w:rPr>
-          <w:b/>
-          <w:sz w:val="22"/>
-        </w:rPr>
-        <w:t xml:space="preserve">) </w:t>
-      </w:r>
-      <w:r>
-        <w:rPr>
-          <w:rFonts w:hint="eastAsia"/>
-          <w:b/>
-          <w:sz w:val="22"/>
-        </w:rPr>
-        <w:t>디렉토리 처리 시 유의점</w:t>
-      </w:r>
-      <w:r>
-        <w:rPr>
-          <w:b/>
-          <w:sz w:val="22"/>
-        </w:rPr>
-        <w:br/>
-      </w:r>
-      <w:r>
-        <w:rPr>
-          <w:sz w:val="18"/>
-          <w:szCs w:val="18"/>
-        </w:rPr>
-        <w:t>.</w:t>
-      </w:r>
-      <w:r>
-        <w:rPr>
-          <w:rFonts w:hint="eastAsia"/>
-          <w:sz w:val="18"/>
-          <w:szCs w:val="18"/>
-        </w:rPr>
-        <w:t xml:space="preserve">과 </w:t>
-      </w:r>
-      <w:r>
-        <w:rPr>
-          <w:sz w:val="18"/>
-          <w:szCs w:val="18"/>
-        </w:rPr>
-        <w:t>. .</w:t>
-      </w:r>
-      <w:r>
-        <w:rPr>
-          <w:rFonts w:hint="eastAsia"/>
-          <w:sz w:val="18"/>
-          <w:szCs w:val="18"/>
-        </w:rPr>
-        <w:t xml:space="preserve">파일도 </w:t>
-      </w:r>
-      <w:r>
-        <w:rPr>
-          <w:rFonts w:hint="eastAsia"/>
-          <w:sz w:val="18"/>
-          <w:szCs w:val="18"/>
-        </w:rPr>
-        <w:t>디렉토리 안에 들어있어야 함.</w:t>
-      </w:r>
-    </w:p>
-    <w:p>
-      <w:pPr>
-        <w:rPr>
-          <w:sz w:val="18"/>
-          <w:szCs w:val="18"/>
-        </w:rPr>
-      </w:pPr>
-      <w:r>
-        <w:rPr>
-          <w:rFonts w:hint="eastAsia"/>
-          <w:sz w:val="18"/>
-          <w:szCs w:val="18"/>
-        </w:rPr>
-        <w:t>.</w:t>
-      </w:r>
-      <w:r>
-        <w:rPr>
-          <w:sz w:val="18"/>
-          <w:szCs w:val="18"/>
-        </w:rPr>
-        <w:t xml:space="preserve"> </w:t>
-      </w:r>
-      <w:r>
-        <w:rPr>
-          <w:rFonts w:hint="eastAsia"/>
-          <w:sz w:val="18"/>
-          <w:szCs w:val="18"/>
-        </w:rPr>
-        <w:t>과</w:t>
-      </w:r>
-      <w:r>
-        <w:rPr>
-          <w:sz w:val="18"/>
-          <w:szCs w:val="18"/>
-        </w:rPr>
-        <w:t xml:space="preserve"> . .</w:t>
-      </w:r>
-      <w:r>
-        <w:rPr>
-          <w:rFonts w:hint="eastAsia"/>
-          <w:sz w:val="18"/>
-          <w:szCs w:val="18"/>
-        </w:rPr>
-        <w:t xml:space="preserve">은 </w:t>
-      </w:r>
-      <w:r>
-        <w:rPr>
-          <w:rFonts w:hint="eastAsia"/>
-          <w:sz w:val="18"/>
-          <w:szCs w:val="18"/>
-        </w:rPr>
-        <w:t>이름이</w:t>
-      </w:r>
-      <w:r>
-        <w:rPr>
-          <w:rFonts w:hint="eastAsia"/>
-          <w:sz w:val="18"/>
-          <w:szCs w:val="18"/>
-        </w:rPr>
-        <w:t xml:space="preserve"> 각각</w:t>
-      </w:r>
-      <w:r>
-        <w:rPr>
-          <w:rFonts w:hint="eastAsia"/>
-          <w:sz w:val="18"/>
-          <w:szCs w:val="18"/>
-        </w:rPr>
-        <w:t xml:space="preserve"> </w:t>
-      </w:r>
-      <w:r>
-        <w:rPr>
-          <w:sz w:val="18"/>
-          <w:szCs w:val="18"/>
-        </w:rPr>
-        <w:t>.</w:t>
-      </w:r>
-      <w:r>
-        <w:rPr>
-          <w:sz w:val="18"/>
-          <w:szCs w:val="18"/>
-        </w:rPr>
-        <w:t xml:space="preserve"> </w:t>
-      </w:r>
-      <w:r>
-        <w:rPr>
-          <w:rFonts w:hint="eastAsia"/>
-          <w:sz w:val="18"/>
-          <w:szCs w:val="18"/>
-        </w:rPr>
-        <w:t>과</w:t>
-      </w:r>
-      <w:r>
-        <w:rPr>
-          <w:sz w:val="18"/>
-          <w:szCs w:val="18"/>
-        </w:rPr>
-        <w:t xml:space="preserve"> . .</w:t>
-      </w:r>
-      <w:r>
-        <w:rPr>
-          <w:rFonts w:hint="eastAsia"/>
-          <w:sz w:val="18"/>
-          <w:szCs w:val="18"/>
-        </w:rPr>
-        <w:t>인 파일</w:t>
-      </w:r>
-      <w:r>
-        <w:rPr>
-          <w:rFonts w:hint="eastAsia"/>
-          <w:sz w:val="18"/>
-          <w:szCs w:val="18"/>
-        </w:rPr>
-        <w:t>임</w:t>
-      </w:r>
-      <w:r>
-        <w:rPr>
-          <w:rFonts w:hint="eastAsia"/>
-          <w:sz w:val="18"/>
-          <w:szCs w:val="18"/>
-        </w:rPr>
-        <w:t>.</w:t>
-      </w:r>
-      <w:r>
-        <w:rPr>
-          <w:sz w:val="18"/>
-          <w:szCs w:val="18"/>
-        </w:rPr>
-        <w:br/>
-      </w:r>
-      <w:r>
-        <w:rPr>
-          <w:sz w:val="18"/>
-          <w:szCs w:val="18"/>
-        </w:rPr>
-        <w:t xml:space="preserve">. </w:t>
-      </w:r>
-      <w:r>
-        <w:rPr>
-          <w:rFonts w:hint="eastAsia"/>
-          <w:sz w:val="18"/>
-          <w:szCs w:val="18"/>
-        </w:rPr>
-        <w:t xml:space="preserve">은 </w:t>
-      </w:r>
-      <w:r>
-        <w:rPr>
-          <w:rFonts w:hint="eastAsia"/>
-          <w:sz w:val="18"/>
-          <w:szCs w:val="18"/>
-        </w:rPr>
-        <w:t>작업</w:t>
-      </w:r>
-      <w:r>
-        <w:rPr>
-          <w:rFonts w:hint="eastAsia"/>
-          <w:sz w:val="18"/>
-          <w:szCs w:val="18"/>
-        </w:rPr>
-        <w:t xml:space="preserve"> 디렉토리의 </w:t>
-      </w:r>
-      <w:r>
-        <w:rPr>
-          <w:sz w:val="18"/>
-          <w:szCs w:val="18"/>
-        </w:rPr>
-        <w:t>inode</w:t>
-      </w:r>
-      <w:r>
-        <w:rPr>
-          <w:sz w:val="18"/>
-          <w:szCs w:val="18"/>
-        </w:rPr>
-        <w:t xml:space="preserve"> </w:t>
-      </w:r>
-      <w:r>
-        <w:rPr>
-          <w:rFonts w:hint="eastAsia"/>
-          <w:sz w:val="18"/>
-          <w:szCs w:val="18"/>
-        </w:rPr>
-        <w:t>번호</w:t>
-      </w:r>
-      <w:r>
-        <w:rPr>
-          <w:rFonts w:hint="eastAsia"/>
-          <w:sz w:val="18"/>
-          <w:szCs w:val="18"/>
-        </w:rPr>
-        <w:t>를 가지고,</w:t>
-      </w:r>
-      <w:r>
-        <w:rPr>
-          <w:sz w:val="18"/>
-          <w:szCs w:val="18"/>
-        </w:rPr>
-        <w:t xml:space="preserve"> . . </w:t>
-      </w:r>
-      <w:r>
-        <w:rPr>
-          <w:rFonts w:hint="eastAsia"/>
-          <w:sz w:val="18"/>
-          <w:szCs w:val="18"/>
-        </w:rPr>
-        <w:t>은 부모 디렉토리의 i</w:t>
-      </w:r>
-      <w:r>
-        <w:rPr>
-          <w:sz w:val="18"/>
-          <w:szCs w:val="18"/>
-        </w:rPr>
-        <w:t>node</w:t>
-      </w:r>
-      <w:r>
-        <w:rPr>
-          <w:sz w:val="18"/>
-          <w:szCs w:val="18"/>
-        </w:rPr>
-        <w:t xml:space="preserve"> </w:t>
-      </w:r>
-      <w:r>
-        <w:rPr>
-          <w:rFonts w:hint="eastAsia"/>
-          <w:sz w:val="18"/>
-          <w:szCs w:val="18"/>
-        </w:rPr>
-        <w:t>번호</w:t>
-      </w:r>
-      <w:r>
-        <w:rPr>
-          <w:rFonts w:hint="eastAsia"/>
-          <w:sz w:val="18"/>
-          <w:szCs w:val="18"/>
-        </w:rPr>
-        <w:t>를 가</w:t>
-      </w:r>
-      <w:r>
-        <w:rPr>
-          <w:rFonts w:hint="eastAsia"/>
-          <w:sz w:val="18"/>
-          <w:szCs w:val="18"/>
-        </w:rPr>
-        <w:t>짐</w:t>
-      </w:r>
-      <w:r>
-        <w:rPr>
-          <w:rFonts w:hint="eastAsia"/>
-          <w:sz w:val="18"/>
-          <w:szCs w:val="18"/>
-        </w:rPr>
-        <w:t>.</w:t>
-      </w:r>
-      <w:r>
-        <w:rPr>
-          <w:sz w:val="18"/>
-          <w:szCs w:val="18"/>
-        </w:rPr>
-        <w:br/>
-      </w:r>
-      <w:r>
-        <w:rPr>
-          <w:rFonts w:hint="eastAsia"/>
-          <w:sz w:val="18"/>
-          <w:szCs w:val="18"/>
-        </w:rPr>
-        <w:t>단</w:t>
-      </w:r>
-      <w:r>
-        <w:rPr>
-          <w:sz w:val="18"/>
-          <w:szCs w:val="18"/>
-        </w:rPr>
-        <w:t xml:space="preserve">, root는 .과 . . 모두 inode 번호가 </w:t>
-      </w:r>
-      <w:r>
-        <w:rPr>
-          <w:rFonts w:hint="eastAsia"/>
-          <w:sz w:val="18"/>
-          <w:szCs w:val="18"/>
-        </w:rPr>
-        <w:t>작업 디렉토리의</w:t>
-      </w:r>
-      <w:r>
-        <w:rPr>
-          <w:sz w:val="18"/>
-          <w:szCs w:val="18"/>
-        </w:rPr>
-        <w:t xml:space="preserve"> inode 번호</w:t>
-      </w:r>
-      <w:r>
-        <w:rPr>
-          <w:rFonts w:hint="eastAsia"/>
-          <w:sz w:val="18"/>
-          <w:szCs w:val="18"/>
-        </w:rPr>
-        <w:t>임.</w:t>
-      </w:r>
-    </w:p>
-    <w:p>
-      <w:pPr>
-        <w:rPr>
-          <w:sz w:val="18"/>
-          <w:szCs w:val="18"/>
-        </w:rPr>
-      </w:pPr>
     </w:p>
     <w:p>
       <w:pPr>
@@ -4308,13 +3680,18 @@
           <w:szCs w:val="18"/>
         </w:rPr>
       </w:pPr>
-      <w:r>
-        <w:rPr>
-          <w:sz w:val="18"/>
-          <w:szCs w:val="18"/>
-        </w:rPr>
-        <w:br w:type="page"/>
-      </w:r>
+    </w:p>
+    <w:p>
+      <w:pPr>
+        <w:widowControl/>
+        <w:wordWrap/>
+        <w:autoSpaceDE/>
+        <w:autoSpaceDN/>
+        <w:rPr>
+          <w:sz w:val="18"/>
+          <w:szCs w:val="18"/>
+        </w:rPr>
+      </w:pPr>
     </w:p>
     <w:p>
       <w:pPr>
@@ -4327,14 +3704,12 @@
       </w:pPr>
       <w:r>
         <w:rPr>
-          <w:rFonts w:hint="eastAsia"/>
           <w:b/>
           <w:bCs/>
           <w:sz w:val="36"/>
           <w:szCs w:val="36"/>
         </w:rPr>
-        <w:lastRenderedPageBreak/>
-        <w:t>6</w:t>
+        <w:t>5</w:t>
       </w:r>
       <w:r>
         <w:rPr>
@@ -4343,7 +3718,7 @@
           <w:sz w:val="36"/>
           <w:szCs w:val="36"/>
         </w:rPr>
-        <w:t xml:space="preserve">. linked list </w:t>
+        <w:t xml:space="preserve">. datablock </w:t>
       </w:r>
       <w:r>
         <w:rPr>
@@ -4353,6 +3728,1037 @@
           <w:sz w:val="36"/>
           <w:szCs w:val="36"/>
         </w:rPr>
+        <w:t>관련 세부사항</w:t>
+      </w:r>
+    </w:p>
+    <w:p>
+      <w:pPr>
+        <w:rPr>
+          <w:sz w:val="18"/>
+          <w:szCs w:val="18"/>
+        </w:rPr>
+      </w:pPr>
+      <w:r>
+        <w:rPr>
+          <w:rFonts w:hint="eastAsia"/>
+          <w:b/>
+          <w:sz w:val="22"/>
+        </w:rPr>
+        <w:t>1</w:t>
+      </w:r>
+      <w:r>
+        <w:rPr>
+          <w:b/>
+          <w:sz w:val="22"/>
+        </w:rPr>
+        <w:t>) datablock</w:t>
+      </w:r>
+      <w:r>
+        <w:rPr>
+          <w:rFonts w:hint="eastAsia"/>
+          <w:b/>
+          <w:sz w:val="22"/>
+        </w:rPr>
+        <w:t>의 끝 표시</w:t>
+      </w:r>
+      <w:r>
+        <w:rPr>
+          <w:b/>
+          <w:sz w:val="22"/>
+        </w:rPr>
+        <w:br/>
+      </w:r>
+      <w:r>
+        <w:rPr>
+          <w:sz w:val="18"/>
+          <w:szCs w:val="18"/>
+        </w:rPr>
+        <w:t>datablock</w:t>
+      </w:r>
+      <w:r>
+        <w:rPr>
+          <w:rFonts w:hint="eastAsia"/>
+          <w:sz w:val="18"/>
+          <w:szCs w:val="18"/>
+        </w:rPr>
+        <w:t>에서 정보가 어디까지 저장되어 있는지를 확인할 수 있어야 함.</w:t>
+      </w:r>
+    </w:p>
+    <w:p>
+      <w:pPr>
+        <w:rPr>
+          <w:sz w:val="18"/>
+          <w:szCs w:val="18"/>
+        </w:rPr>
+      </w:pPr>
+      <w:r>
+        <w:rPr>
+          <w:rFonts w:hint="eastAsia"/>
+          <w:sz w:val="18"/>
+          <w:szCs w:val="18"/>
+        </w:rPr>
+        <w:t>d</w:t>
+      </w:r>
+      <w:r>
+        <w:rPr>
+          <w:sz w:val="18"/>
+          <w:szCs w:val="18"/>
+        </w:rPr>
+        <w:t>atablock</w:t>
+      </w:r>
+      <w:r>
+        <w:rPr>
+          <w:rFonts w:hint="eastAsia"/>
+          <w:sz w:val="18"/>
+          <w:szCs w:val="18"/>
+        </w:rPr>
+        <w:t>에서 정보를 저장하고 남는 공간이 있다면,</w:t>
+      </w:r>
+      <w:r>
+        <w:rPr>
+          <w:sz w:val="18"/>
+          <w:szCs w:val="18"/>
+        </w:rPr>
+        <w:t xml:space="preserve"> </w:t>
+      </w:r>
+      <w:r>
+        <w:rPr>
+          <w:rFonts w:hint="eastAsia"/>
+          <w:sz w:val="18"/>
+          <w:szCs w:val="18"/>
+        </w:rPr>
+        <w:t xml:space="preserve">해당 </w:t>
+      </w:r>
+      <w:r>
+        <w:rPr>
+          <w:sz w:val="18"/>
+          <w:szCs w:val="18"/>
+        </w:rPr>
+        <w:t>datablock</w:t>
+      </w:r>
+      <w:r>
+        <w:rPr>
+          <w:rFonts w:hint="eastAsia"/>
+          <w:sz w:val="18"/>
+          <w:szCs w:val="18"/>
+        </w:rPr>
+        <w:t xml:space="preserve">의 맨 끝에 </w:t>
+      </w:r>
+      <w:r>
+        <w:rPr>
+          <w:sz w:val="18"/>
+          <w:szCs w:val="18"/>
+        </w:rPr>
+        <w:t>1</w:t>
+      </w:r>
+      <w:r>
+        <w:rPr>
+          <w:rFonts w:hint="eastAsia"/>
+          <w:sz w:val="18"/>
+          <w:szCs w:val="18"/>
+        </w:rPr>
+        <w:t>바이트 크기(</w:t>
+      </w:r>
+      <w:r>
+        <w:rPr>
+          <w:sz w:val="18"/>
+          <w:szCs w:val="18"/>
+        </w:rPr>
+        <w:t>char)</w:t>
+      </w:r>
+      <w:r>
+        <w:rPr>
+          <w:rFonts w:hint="eastAsia"/>
+          <w:sz w:val="18"/>
+          <w:szCs w:val="18"/>
+        </w:rPr>
+        <w:t>로</w:t>
+      </w:r>
+      <w:r>
+        <w:rPr>
+          <w:sz w:val="18"/>
+          <w:szCs w:val="18"/>
+        </w:rPr>
+        <w:br/>
+      </w:r>
+      <w:commentRangeStart w:id="8"/>
+      <w:r>
+        <w:rPr>
+          <w:rFonts w:hint="eastAsia"/>
+          <w:sz w:val="18"/>
+          <w:szCs w:val="18"/>
+        </w:rPr>
+        <w:t xml:space="preserve">정수 </w:t>
+      </w:r>
+      <w:r>
+        <w:rPr>
+          <w:sz w:val="18"/>
+          <w:szCs w:val="18"/>
+        </w:rPr>
+        <w:t>-1</w:t>
+      </w:r>
+      <w:commentRangeEnd w:id="8"/>
+      <w:r>
+        <w:rPr>
+          <w:rStyle w:val="a5"/>
+        </w:rPr>
+        <w:commentReference w:id="8"/>
+      </w:r>
+      <w:r>
+        <w:rPr>
+          <w:rFonts w:hint="eastAsia"/>
+          <w:sz w:val="18"/>
+          <w:szCs w:val="18"/>
+        </w:rPr>
+        <w:t>을 저장함.</w:t>
+      </w:r>
+    </w:p>
+    <w:p>
+      <w:pPr>
+        <w:rPr>
+          <w:sz w:val="18"/>
+          <w:szCs w:val="18"/>
+        </w:rPr>
+      </w:pPr>
+      <w:r>
+        <w:rPr>
+          <w:rFonts w:hint="eastAsia"/>
+          <w:sz w:val="18"/>
+          <w:szCs w:val="18"/>
+        </w:rPr>
+        <w:t>디렉토리,</w:t>
+      </w:r>
+      <w:r>
+        <w:rPr>
+          <w:sz w:val="18"/>
+          <w:szCs w:val="18"/>
+        </w:rPr>
+        <w:t xml:space="preserve"> </w:t>
+      </w:r>
+      <w:r>
+        <w:rPr>
+          <w:rFonts w:hint="eastAsia"/>
+          <w:sz w:val="18"/>
+          <w:szCs w:val="18"/>
+        </w:rPr>
+        <w:t>일반 파일</w:t>
+      </w:r>
+      <w:r>
+        <w:rPr>
+          <w:sz w:val="18"/>
+          <w:szCs w:val="18"/>
+        </w:rPr>
+        <w:t xml:space="preserve">, single indirect </w:t>
+      </w:r>
+      <w:r>
+        <w:rPr>
+          <w:rFonts w:hint="eastAsia"/>
+          <w:sz w:val="18"/>
+          <w:szCs w:val="18"/>
+        </w:rPr>
+        <w:t>전부에 적용함.</w:t>
+      </w:r>
+      <w:r>
+        <w:rPr>
+          <w:sz w:val="18"/>
+          <w:szCs w:val="18"/>
+        </w:rPr>
+        <w:t xml:space="preserve"> (</w:t>
+      </w:r>
+      <w:r>
+        <w:rPr>
+          <w:rFonts w:hint="eastAsia"/>
+          <w:sz w:val="18"/>
+          <w:szCs w:val="18"/>
+        </w:rPr>
+        <w:t>즉,</w:t>
+      </w:r>
+      <w:r>
+        <w:rPr>
+          <w:sz w:val="18"/>
+          <w:szCs w:val="18"/>
+        </w:rPr>
+        <w:t xml:space="preserve"> </w:t>
+      </w:r>
+      <w:r>
+        <w:rPr>
+          <w:rFonts w:hint="eastAsia"/>
+          <w:sz w:val="18"/>
+          <w:szCs w:val="18"/>
+        </w:rPr>
+        <w:t xml:space="preserve">모든 </w:t>
+      </w:r>
+      <w:r>
+        <w:rPr>
+          <w:sz w:val="18"/>
+          <w:szCs w:val="18"/>
+        </w:rPr>
+        <w:t>datablock</w:t>
+      </w:r>
+      <w:r>
+        <w:rPr>
+          <w:rFonts w:hint="eastAsia"/>
+          <w:sz w:val="18"/>
+          <w:szCs w:val="18"/>
+        </w:rPr>
+        <w:t>에 적용함.</w:t>
+      </w:r>
+      <w:r>
+        <w:rPr>
+          <w:sz w:val="18"/>
+          <w:szCs w:val="18"/>
+        </w:rPr>
+        <w:t>)</w:t>
+      </w:r>
+    </w:p>
+    <w:p>
+      <w:pPr>
+        <w:rPr>
+          <w:sz w:val="18"/>
+          <w:szCs w:val="18"/>
+        </w:rPr>
+      </w:pPr>
+    </w:p>
+    <w:p>
+      <w:pPr>
+        <w:rPr>
+          <w:sz w:val="18"/>
+          <w:szCs w:val="18"/>
+        </w:rPr>
+      </w:pPr>
+      <w:r>
+        <w:rPr>
+          <w:rFonts w:hint="eastAsia"/>
+          <w:b/>
+          <w:sz w:val="22"/>
+        </w:rPr>
+        <w:t>2</w:t>
+      </w:r>
+      <w:r>
+        <w:rPr>
+          <w:b/>
+          <w:sz w:val="22"/>
+        </w:rPr>
+        <w:t>) single indirect</w:t>
+      </w:r>
+      <w:r>
+        <w:rPr>
+          <w:rFonts w:hint="eastAsia"/>
+          <w:b/>
+          <w:sz w:val="22"/>
+        </w:rPr>
+        <w:t xml:space="preserve">의 </w:t>
+      </w:r>
+      <w:r>
+        <w:rPr>
+          <w:b/>
+          <w:sz w:val="22"/>
+        </w:rPr>
+        <w:t xml:space="preserve">datablock </w:t>
+      </w:r>
+      <w:r>
+        <w:rPr>
+          <w:rFonts w:hint="eastAsia"/>
+          <w:b/>
+          <w:sz w:val="22"/>
+        </w:rPr>
+        <w:t>형식</w:t>
+      </w:r>
+      <w:r>
+        <w:rPr>
+          <w:b/>
+          <w:sz w:val="22"/>
+        </w:rPr>
+        <w:br/>
+      </w:r>
+      <w:r>
+        <w:rPr>
+          <w:sz w:val="18"/>
+          <w:szCs w:val="18"/>
+        </w:rPr>
+        <w:t>inode list</w:t>
+      </w:r>
+      <w:r>
+        <w:rPr>
+          <w:rFonts w:hint="eastAsia"/>
+          <w:sz w:val="18"/>
+          <w:szCs w:val="18"/>
+        </w:rPr>
+        <w:t xml:space="preserve">에서 </w:t>
+      </w:r>
+      <w:r>
+        <w:rPr>
+          <w:sz w:val="18"/>
+          <w:szCs w:val="18"/>
+        </w:rPr>
+        <w:t xml:space="preserve">direct </w:t>
+      </w:r>
+      <w:r>
+        <w:rPr>
+          <w:rFonts w:hint="eastAsia"/>
+          <w:sz w:val="18"/>
+          <w:szCs w:val="18"/>
+        </w:rPr>
+        <w:t>번호를 저장하는 것과 유사하게 데이터를 저장함.</w:t>
+      </w:r>
+    </w:p>
+    <w:p>
+      <w:pPr>
+        <w:rPr>
+          <w:sz w:val="18"/>
+          <w:szCs w:val="18"/>
+        </w:rPr>
+      </w:pPr>
+      <w:r>
+        <w:rPr>
+          <w:sz w:val="18"/>
+          <w:szCs w:val="18"/>
+        </w:rPr>
+        <w:t>8</w:t>
+      </w:r>
+      <w:r>
+        <w:rPr>
+          <w:rFonts w:hint="eastAsia"/>
+          <w:sz w:val="18"/>
+          <w:szCs w:val="18"/>
+        </w:rPr>
+        <w:t xml:space="preserve">바이트를 사용하여 </w:t>
+      </w:r>
+      <w:r>
+        <w:rPr>
+          <w:sz w:val="18"/>
+          <w:szCs w:val="18"/>
+        </w:rPr>
+        <w:t xml:space="preserve">direct </w:t>
+      </w:r>
+      <w:r>
+        <w:rPr>
+          <w:rFonts w:hint="eastAsia"/>
+          <w:sz w:val="18"/>
+          <w:szCs w:val="18"/>
+        </w:rPr>
+        <w:t xml:space="preserve">번호를 최대 </w:t>
+      </w:r>
+      <w:r>
+        <w:rPr>
+          <w:sz w:val="18"/>
+          <w:szCs w:val="18"/>
+        </w:rPr>
+        <w:t>8</w:t>
+      </w:r>
+      <w:r>
+        <w:rPr>
+          <w:rFonts w:hint="eastAsia"/>
+          <w:sz w:val="18"/>
+          <w:szCs w:val="18"/>
+        </w:rPr>
+        <w:t>개 저장함.</w:t>
+      </w:r>
+    </w:p>
+    <w:p>
+      <w:pPr>
+        <w:rPr>
+          <w:sz w:val="18"/>
+          <w:szCs w:val="18"/>
+        </w:rPr>
+      </w:pPr>
+      <w:r>
+        <w:rPr>
+          <w:sz w:val="18"/>
+          <w:szCs w:val="18"/>
+        </w:rPr>
+        <w:t>datablock</w:t>
+      </w:r>
+      <w:r>
+        <w:rPr>
+          <w:rFonts w:hint="eastAsia"/>
+          <w:sz w:val="18"/>
+          <w:szCs w:val="18"/>
+        </w:rPr>
+        <w:t xml:space="preserve"> 번호가 저장되지 않는 공간에는 정수 </w:t>
+      </w:r>
+      <w:r>
+        <w:rPr>
+          <w:sz w:val="18"/>
+          <w:szCs w:val="18"/>
+        </w:rPr>
+        <w:t>0</w:t>
+      </w:r>
+      <w:r>
+        <w:rPr>
+          <w:rFonts w:hint="eastAsia"/>
+          <w:sz w:val="18"/>
+          <w:szCs w:val="18"/>
+        </w:rPr>
+        <w:t xml:space="preserve">을 </w:t>
+      </w:r>
+      <w:r>
+        <w:rPr>
+          <w:rFonts w:hint="eastAsia"/>
+          <w:sz w:val="18"/>
+          <w:szCs w:val="18"/>
+        </w:rPr>
+        <w:t>저장</w:t>
+      </w:r>
+      <w:r>
+        <w:rPr>
+          <w:rFonts w:hint="eastAsia"/>
+          <w:sz w:val="18"/>
+          <w:szCs w:val="18"/>
+        </w:rPr>
+        <w:t>함.</w:t>
+      </w:r>
+    </w:p>
+    <w:p>
+      <w:pPr>
+        <w:rPr>
+          <w:sz w:val="18"/>
+          <w:szCs w:val="18"/>
+        </w:rPr>
+      </w:pPr>
+    </w:p>
+    <w:p>
+      <w:pPr>
+        <w:rPr>
+          <w:rFonts w:hint="eastAsia"/>
+          <w:sz w:val="18"/>
+          <w:szCs w:val="18"/>
+        </w:rPr>
+      </w:pPr>
+      <w:r>
+        <w:rPr>
+          <w:b/>
+          <w:sz w:val="22"/>
+        </w:rPr>
+        <w:t>3</w:t>
+      </w:r>
+      <w:r>
+        <w:rPr>
+          <w:b/>
+          <w:sz w:val="22"/>
+        </w:rPr>
+        <w:t xml:space="preserve">) </w:t>
+      </w:r>
+      <w:r>
+        <w:rPr>
+          <w:rFonts w:hint="eastAsia"/>
+          <w:b/>
+          <w:sz w:val="22"/>
+        </w:rPr>
+        <w:t xml:space="preserve">디렉토리의 </w:t>
+      </w:r>
+      <w:r>
+        <w:rPr>
+          <w:rFonts w:hint="eastAsia"/>
+          <w:b/>
+          <w:sz w:val="22"/>
+        </w:rPr>
+        <w:t>d</w:t>
+      </w:r>
+      <w:r>
+        <w:rPr>
+          <w:b/>
+          <w:sz w:val="22"/>
+        </w:rPr>
+        <w:t>atablock</w:t>
+      </w:r>
+      <w:r>
+        <w:rPr>
+          <w:rFonts w:hint="eastAsia"/>
+          <w:b/>
+          <w:sz w:val="22"/>
+        </w:rPr>
+        <w:t xml:space="preserve"> </w:t>
+      </w:r>
+      <w:r>
+        <w:rPr>
+          <w:rFonts w:hint="eastAsia"/>
+          <w:b/>
+          <w:sz w:val="22"/>
+        </w:rPr>
+        <w:t>형식</w:t>
+      </w:r>
+      <w:r>
+        <w:rPr>
+          <w:sz w:val="18"/>
+          <w:szCs w:val="18"/>
+        </w:rPr>
+        <w:br/>
+      </w:r>
+      <w:r>
+        <w:rPr>
+          <w:rFonts w:hint="eastAsia"/>
+          <w:sz w:val="18"/>
+          <w:szCs w:val="18"/>
+        </w:rPr>
+        <w:t>디렉토리</w:t>
+      </w:r>
+      <w:r>
+        <w:rPr>
+          <w:rFonts w:hint="eastAsia"/>
+          <w:sz w:val="18"/>
+          <w:szCs w:val="18"/>
+        </w:rPr>
+        <w:t xml:space="preserve">의 </w:t>
+      </w:r>
+      <w:r>
+        <w:rPr>
+          <w:sz w:val="18"/>
+          <w:szCs w:val="18"/>
+        </w:rPr>
+        <w:t>datablock</w:t>
+      </w:r>
+      <w:r>
+        <w:rPr>
+          <w:rFonts w:hint="eastAsia"/>
+          <w:sz w:val="18"/>
+          <w:szCs w:val="18"/>
+        </w:rPr>
+        <w:t>에</w:t>
+      </w:r>
+      <w:r>
+        <w:rPr>
+          <w:rFonts w:hint="eastAsia"/>
+          <w:sz w:val="18"/>
+          <w:szCs w:val="18"/>
+        </w:rPr>
+        <w:t xml:space="preserve"> 저장되는 파일 목록에서 파일 하나는 </w:t>
+      </w:r>
+      <w:r>
+        <w:rPr>
+          <w:sz w:val="18"/>
+          <w:szCs w:val="18"/>
+        </w:rPr>
+        <w:t xml:space="preserve">(8 + </w:t>
+      </w:r>
+      <w:r>
+        <w:rPr>
+          <w:rFonts w:hint="eastAsia"/>
+          <w:sz w:val="18"/>
+          <w:szCs w:val="18"/>
+        </w:rPr>
+        <w:t>s</w:t>
+      </w:r>
+      <w:r>
+        <w:rPr>
+          <w:sz w:val="18"/>
+          <w:szCs w:val="18"/>
+        </w:rPr>
+        <w:t>izeof(int))</w:t>
+      </w:r>
+      <w:r>
+        <w:rPr>
+          <w:rFonts w:hint="eastAsia"/>
+          <w:sz w:val="18"/>
+          <w:szCs w:val="18"/>
+        </w:rPr>
+        <w:t>바이트의 크기를 가짐.</w:t>
+      </w:r>
+      <w:r>
+        <w:rPr>
+          <w:sz w:val="18"/>
+          <w:szCs w:val="18"/>
+        </w:rPr>
+        <w:br/>
+      </w:r>
+      <w:r>
+        <w:rPr>
+          <w:rFonts w:hint="eastAsia"/>
+          <w:sz w:val="18"/>
+          <w:szCs w:val="18"/>
+        </w:rPr>
+        <w:t>-</w:t>
+      </w:r>
+      <w:r>
+        <w:rPr>
+          <w:sz w:val="18"/>
+          <w:szCs w:val="18"/>
+        </w:rPr>
+        <w:t xml:space="preserve">&gt; </w:t>
+      </w:r>
+      <w:r>
+        <w:rPr>
+          <w:rFonts w:hint="eastAsia"/>
+          <w:sz w:val="18"/>
+          <w:szCs w:val="18"/>
+        </w:rPr>
+        <w:t xml:space="preserve">파일명 </w:t>
+      </w:r>
+      <w:r>
+        <w:rPr>
+          <w:sz w:val="18"/>
+          <w:szCs w:val="18"/>
+        </w:rPr>
+        <w:t>8</w:t>
+      </w:r>
+      <w:r>
+        <w:rPr>
+          <w:rFonts w:hint="eastAsia"/>
+          <w:sz w:val="18"/>
+          <w:szCs w:val="18"/>
+        </w:rPr>
+        <w:t xml:space="preserve">바이트 </w:t>
+      </w:r>
+      <w:r>
+        <w:rPr>
+          <w:sz w:val="18"/>
+          <w:szCs w:val="18"/>
+        </w:rPr>
+        <w:t xml:space="preserve">+ </w:t>
+      </w:r>
+      <w:commentRangeStart w:id="9"/>
+      <w:r>
+        <w:rPr>
+          <w:rFonts w:hint="eastAsia"/>
+          <w:sz w:val="18"/>
+          <w:szCs w:val="18"/>
+        </w:rPr>
+        <w:t>i</w:t>
+      </w:r>
+      <w:r>
+        <w:rPr>
+          <w:sz w:val="18"/>
+          <w:szCs w:val="18"/>
+        </w:rPr>
+        <w:t xml:space="preserve">node </w:t>
+      </w:r>
+      <w:r>
+        <w:rPr>
+          <w:rFonts w:hint="eastAsia"/>
+          <w:sz w:val="18"/>
+          <w:szCs w:val="18"/>
+        </w:rPr>
+        <w:t>s</w:t>
+      </w:r>
+      <w:r>
+        <w:rPr>
+          <w:sz w:val="18"/>
+          <w:szCs w:val="18"/>
+        </w:rPr>
+        <w:t>izeof(int)</w:t>
+      </w:r>
+      <w:r>
+        <w:rPr>
+          <w:rFonts w:hint="eastAsia"/>
+          <w:sz w:val="18"/>
+          <w:szCs w:val="18"/>
+        </w:rPr>
+        <w:t>바이트</w:t>
+      </w:r>
+      <w:commentRangeEnd w:id="9"/>
+      <w:r>
+        <w:rPr>
+          <w:rStyle w:val="a5"/>
+        </w:rPr>
+        <w:commentReference w:id="9"/>
+      </w:r>
+      <w:r>
+        <w:rPr>
+          <w:rFonts w:hint="eastAsia"/>
+          <w:sz w:val="18"/>
+          <w:szCs w:val="18"/>
+        </w:rPr>
+        <w:t>.</w:t>
+      </w:r>
+    </w:p>
+    <w:p>
+      <w:pPr>
+        <w:rPr>
+          <w:sz w:val="18"/>
+          <w:szCs w:val="18"/>
+        </w:rPr>
+      </w:pPr>
+      <w:r>
+        <w:rPr>
+          <w:rFonts w:hint="eastAsia"/>
+          <w:sz w:val="18"/>
+          <w:szCs w:val="18"/>
+        </w:rPr>
+        <w:t xml:space="preserve">파일명은 각 </w:t>
+      </w:r>
+      <w:r>
+        <w:rPr>
+          <w:rFonts w:hint="eastAsia"/>
+          <w:sz w:val="18"/>
+          <w:szCs w:val="18"/>
+        </w:rPr>
+        <w:t>문자</w:t>
+      </w:r>
+      <w:r>
+        <w:rPr>
+          <w:rFonts w:hint="eastAsia"/>
+          <w:sz w:val="18"/>
+          <w:szCs w:val="18"/>
+        </w:rPr>
+        <w:t xml:space="preserve"> </w:t>
+      </w:r>
+      <w:r>
+        <w:rPr>
+          <w:sz w:val="18"/>
+          <w:szCs w:val="18"/>
+        </w:rPr>
+        <w:t>7</w:t>
+      </w:r>
+      <w:r>
+        <w:rPr>
+          <w:rFonts w:hint="eastAsia"/>
+          <w:sz w:val="18"/>
+          <w:szCs w:val="18"/>
+        </w:rPr>
+        <w:t xml:space="preserve">바이트와 </w:t>
+      </w:r>
+      <w:r>
+        <w:rPr>
+          <w:sz w:val="18"/>
+          <w:szCs w:val="18"/>
+        </w:rPr>
+        <w:t xml:space="preserve">NULL </w:t>
+      </w:r>
+      <w:r>
+        <w:rPr>
+          <w:rFonts w:hint="eastAsia"/>
+          <w:sz w:val="18"/>
+          <w:szCs w:val="18"/>
+        </w:rPr>
+        <w:t xml:space="preserve">문자 </w:t>
+      </w:r>
+      <w:r>
+        <w:rPr>
+          <w:sz w:val="18"/>
+          <w:szCs w:val="18"/>
+        </w:rPr>
+        <w:t>1</w:t>
+      </w:r>
+      <w:r>
+        <w:rPr>
+          <w:rFonts w:hint="eastAsia"/>
+          <w:sz w:val="18"/>
+          <w:szCs w:val="18"/>
+        </w:rPr>
+        <w:t>바이트로,</w:t>
+      </w:r>
+      <w:r>
+        <w:rPr>
+          <w:sz w:val="18"/>
+          <w:szCs w:val="18"/>
+        </w:rPr>
+        <w:t xml:space="preserve"> </w:t>
+      </w:r>
+      <w:r>
+        <w:rPr>
+          <w:rFonts w:hint="eastAsia"/>
+          <w:sz w:val="18"/>
+          <w:szCs w:val="18"/>
+        </w:rPr>
+        <w:t xml:space="preserve">최대 </w:t>
+      </w:r>
+      <w:r>
+        <w:rPr>
+          <w:sz w:val="18"/>
+          <w:szCs w:val="18"/>
+        </w:rPr>
+        <w:t>8</w:t>
+      </w:r>
+      <w:r>
+        <w:rPr>
+          <w:rFonts w:hint="eastAsia"/>
+          <w:sz w:val="18"/>
+          <w:szCs w:val="18"/>
+        </w:rPr>
+        <w:t xml:space="preserve">바이트를 가지기 때문에 </w:t>
+      </w:r>
+      <w:r>
+        <w:rPr>
+          <w:sz w:val="18"/>
+          <w:szCs w:val="18"/>
+        </w:rPr>
+        <w:t>8</w:t>
+      </w:r>
+      <w:r>
+        <w:rPr>
+          <w:rFonts w:hint="eastAsia"/>
+          <w:sz w:val="18"/>
+          <w:szCs w:val="18"/>
+        </w:rPr>
+        <w:t>바이트로 함.</w:t>
+      </w:r>
+    </w:p>
+    <w:p>
+      <w:pPr>
+        <w:widowControl/>
+        <w:wordWrap/>
+        <w:autoSpaceDE/>
+        <w:autoSpaceDN/>
+        <w:rPr>
+          <w:sz w:val="18"/>
+          <w:szCs w:val="18"/>
+        </w:rPr>
+      </w:pPr>
+      <w:r>
+        <w:rPr>
+          <w:rFonts w:hint="eastAsia"/>
+          <w:sz w:val="18"/>
+          <w:szCs w:val="18"/>
+        </w:rPr>
+        <w:t>i</w:t>
+      </w:r>
+      <w:r>
+        <w:rPr>
+          <w:sz w:val="18"/>
+          <w:szCs w:val="18"/>
+        </w:rPr>
+        <w:t xml:space="preserve">node </w:t>
+      </w:r>
+      <w:r>
+        <w:rPr>
+          <w:rFonts w:hint="eastAsia"/>
+          <w:sz w:val="18"/>
+          <w:szCs w:val="18"/>
+        </w:rPr>
+        <w:t>번호를 저장할</w:t>
+      </w:r>
+      <w:r>
+        <w:rPr>
+          <w:sz w:val="18"/>
+          <w:szCs w:val="18"/>
+        </w:rPr>
+        <w:t xml:space="preserve"> </w:t>
+      </w:r>
+      <w:r>
+        <w:rPr>
+          <w:rFonts w:hint="eastAsia"/>
+          <w:sz w:val="18"/>
+          <w:szCs w:val="18"/>
+        </w:rPr>
+        <w:t xml:space="preserve">때는 </w:t>
+      </w:r>
+      <w:r>
+        <w:rPr>
+          <w:sz w:val="18"/>
+          <w:szCs w:val="18"/>
+        </w:rPr>
+        <w:t>int</w:t>
+      </w:r>
+      <w:r>
+        <w:rPr>
+          <w:rFonts w:hint="eastAsia"/>
+          <w:sz w:val="18"/>
+          <w:szCs w:val="18"/>
+        </w:rPr>
+        <w:t xml:space="preserve">형으로 </w:t>
+      </w:r>
+      <w:r>
+        <w:rPr>
+          <w:sz w:val="18"/>
+          <w:szCs w:val="18"/>
+        </w:rPr>
+        <w:t>sizeof(int)</w:t>
+      </w:r>
+      <w:r>
+        <w:rPr>
+          <w:rFonts w:hint="eastAsia"/>
+          <w:sz w:val="18"/>
+          <w:szCs w:val="18"/>
+        </w:rPr>
+        <w:t>바이트를 사용함.</w:t>
+      </w:r>
+    </w:p>
+    <w:p>
+      <w:pPr>
+        <w:widowControl/>
+        <w:wordWrap/>
+        <w:autoSpaceDE/>
+        <w:autoSpaceDN/>
+        <w:rPr>
+          <w:sz w:val="18"/>
+          <w:szCs w:val="18"/>
+        </w:rPr>
+      </w:pPr>
+    </w:p>
+    <w:p>
+      <w:pPr>
+        <w:widowControl/>
+        <w:wordWrap/>
+        <w:autoSpaceDE/>
+        <w:autoSpaceDN/>
+        <w:rPr>
+          <w:sz w:val="18"/>
+          <w:szCs w:val="18"/>
+        </w:rPr>
+      </w:pPr>
+      <w:r>
+        <w:rPr>
+          <w:sz w:val="18"/>
+          <w:szCs w:val="18"/>
+        </w:rPr>
+        <w:br w:type="page"/>
+      </w:r>
+    </w:p>
+    <w:p>
+      <w:pPr>
+        <w:rPr>
+          <w:b/>
+          <w:bCs/>
+          <w:sz w:val="36"/>
+          <w:szCs w:val="36"/>
+        </w:rPr>
+      </w:pPr>
+      <w:r>
+        <w:rPr>
+          <w:rFonts w:hint="eastAsia"/>
+          <w:b/>
+          <w:bCs/>
+          <w:sz w:val="36"/>
+          <w:szCs w:val="36"/>
+        </w:rPr>
+        <w:lastRenderedPageBreak/>
+        <w:t>6</w:t>
+      </w:r>
+      <w:r>
+        <w:rPr>
+          <w:b/>
+          <w:bCs/>
+          <w:sz w:val="36"/>
+          <w:szCs w:val="36"/>
+        </w:rPr>
+        <w:t xml:space="preserve">. </w:t>
+      </w:r>
+      <w:r>
+        <w:rPr>
+          <w:b/>
+          <w:bCs/>
+          <w:sz w:val="36"/>
+          <w:szCs w:val="36"/>
+        </w:rPr>
+        <w:t>pwd</w:t>
+      </w:r>
+      <w:r>
+        <w:rPr>
+          <w:rFonts w:hint="eastAsia"/>
+          <w:b/>
+          <w:bCs/>
+          <w:sz w:val="36"/>
+          <w:szCs w:val="36"/>
+        </w:rPr>
+        <w:t xml:space="preserve">를 위한 </w:t>
+      </w:r>
+      <w:r>
+        <w:rPr>
+          <w:b/>
+          <w:bCs/>
+          <w:sz w:val="36"/>
+          <w:szCs w:val="36"/>
+        </w:rPr>
+        <w:t xml:space="preserve">linked list </w:t>
+      </w:r>
+      <w:r>
+        <w:rPr>
+          <w:rFonts w:hint="eastAsia"/>
+          <w:b/>
+          <w:bCs/>
+          <w:sz w:val="36"/>
+          <w:szCs w:val="36"/>
+        </w:rPr>
         <w:t>사용</w:t>
       </w:r>
     </w:p>
@@ -4363,7 +4769,7 @@
           <w:szCs w:val="18"/>
         </w:rPr>
       </w:pPr>
-      <w:commentRangeStart w:id="8"/>
+      <w:commentRangeStart w:id="10"/>
       <w:r>
         <w:rPr>
           <w:sz w:val="18"/>
@@ -4417,12 +4823,12 @@
         </w:rPr>
         <w:t>를 저장함.</w:t>
       </w:r>
-      <w:commentRangeEnd w:id="8"/>
+      <w:commentRangeEnd w:id="10"/>
       <w:r>
         <w:rPr>
           <w:rStyle w:val="a5"/>
         </w:rPr>
-        <w:commentReference w:id="8"/>
+        <w:commentReference w:id="10"/>
       </w:r>
     </w:p>
     <w:p>
@@ -4458,7 +4864,6 @@
     <w:p>
       <w:pPr>
         <w:rPr>
-          <w:rFonts w:hint="eastAsia"/>
           <w:sz w:val="18"/>
           <w:szCs w:val="18"/>
         </w:rPr>
@@ -4505,7 +4910,6 @@
     <w:p>
       <w:pPr>
         <w:rPr>
-          <w:rFonts w:hint="eastAsia"/>
           <w:sz w:val="18"/>
           <w:szCs w:val="18"/>
         </w:rPr>
@@ -4618,7 +5022,6 @@
     <w:p>
       <w:pPr>
         <w:rPr>
-          <w:rFonts w:hint="eastAsia"/>
           <w:sz w:val="18"/>
           <w:szCs w:val="18"/>
         </w:rPr>
@@ -4664,8 +5067,442 @@
     </w:p>
     <w:p>
       <w:pPr>
-        <w:rPr>
-          <w:rFonts w:hint="eastAsia"/>
+        <w:widowControl/>
+        <w:wordWrap/>
+        <w:autoSpaceDE/>
+        <w:autoSpaceDN/>
+        <w:rPr>
+          <w:sz w:val="18"/>
+          <w:szCs w:val="18"/>
+        </w:rPr>
+      </w:pPr>
+    </w:p>
+    <w:p>
+      <w:pPr>
+        <w:widowControl/>
+        <w:wordWrap/>
+        <w:autoSpaceDE/>
+        <w:autoSpaceDN/>
+        <w:rPr>
+          <w:sz w:val="18"/>
+          <w:szCs w:val="18"/>
+        </w:rPr>
+      </w:pPr>
+      <w:r>
+        <w:rPr>
+          <w:rFonts w:hint="eastAsia"/>
+          <w:sz w:val="18"/>
+          <w:szCs w:val="18"/>
+        </w:rPr>
+        <w:t>-</w:t>
+      </w:r>
+      <w:r>
+        <w:rPr>
+          <w:sz w:val="18"/>
+          <w:szCs w:val="18"/>
+        </w:rPr>
+        <w:t>-------------------------------------------------------------------------------------------------------------------------</w:t>
+      </w:r>
+    </w:p>
+    <w:p>
+      <w:pPr>
+        <w:rPr>
+          <w:sz w:val="18"/>
+          <w:szCs w:val="18"/>
+        </w:rPr>
+      </w:pPr>
+      <w:r>
+        <w:rPr>
+          <w:b/>
+          <w:sz w:val="22"/>
+        </w:rPr>
+        <w:t>+</w:t>
+      </w:r>
+      <w:r>
+        <w:rPr>
+          <w:b/>
+          <w:sz w:val="22"/>
+        </w:rPr>
+        <w:t xml:space="preserve"> </w:t>
+      </w:r>
+      <w:r>
+        <w:rPr>
+          <w:rFonts w:hint="eastAsia"/>
+          <w:b/>
+          <w:sz w:val="22"/>
+        </w:rPr>
+        <w:t>디렉토리 처리 시 유의</w:t>
+      </w:r>
+      <w:r>
+        <w:rPr>
+          <w:rFonts w:hint="eastAsia"/>
+          <w:b/>
+          <w:sz w:val="22"/>
+        </w:rPr>
+        <w:t xml:space="preserve"> 사항</w:t>
+      </w:r>
+      <w:r>
+        <w:rPr>
+          <w:b/>
+          <w:sz w:val="22"/>
+        </w:rPr>
+        <w:br/>
+      </w:r>
+      <w:r>
+        <w:rPr>
+          <w:sz w:val="18"/>
+          <w:szCs w:val="18"/>
+        </w:rPr>
+        <w:t>.</w:t>
+      </w:r>
+      <w:r>
+        <w:rPr>
+          <w:rFonts w:hint="eastAsia"/>
+          <w:sz w:val="18"/>
+          <w:szCs w:val="18"/>
+        </w:rPr>
+        <w:t xml:space="preserve">과 </w:t>
+      </w:r>
+      <w:r>
+        <w:rPr>
+          <w:sz w:val="18"/>
+          <w:szCs w:val="18"/>
+        </w:rPr>
+        <w:t>. .</w:t>
+      </w:r>
+      <w:r>
+        <w:rPr>
+          <w:rFonts w:hint="eastAsia"/>
+          <w:sz w:val="18"/>
+          <w:szCs w:val="18"/>
+        </w:rPr>
+        <w:t>도 디렉토리</w:t>
+      </w:r>
+      <w:r>
+        <w:rPr>
+          <w:rFonts w:hint="eastAsia"/>
+          <w:sz w:val="18"/>
+          <w:szCs w:val="18"/>
+        </w:rPr>
+        <w:t>의 파일 목록</w:t>
+      </w:r>
+      <w:r>
+        <w:rPr>
+          <w:rFonts w:hint="eastAsia"/>
+          <w:sz w:val="18"/>
+          <w:szCs w:val="18"/>
+        </w:rPr>
+        <w:t>에 들어있어야 함.</w:t>
+      </w:r>
+    </w:p>
+    <w:p>
+      <w:pPr>
+        <w:rPr>
+          <w:sz w:val="18"/>
+          <w:szCs w:val="18"/>
+        </w:rPr>
+      </w:pPr>
+      <w:r>
+        <w:rPr>
+          <w:rFonts w:hint="eastAsia"/>
+          <w:sz w:val="18"/>
+          <w:szCs w:val="18"/>
+        </w:rPr>
+        <w:t>디렉토리의 파일 목록에서 .</w:t>
+      </w:r>
+      <w:r>
+        <w:rPr>
+          <w:sz w:val="18"/>
+          <w:szCs w:val="18"/>
+        </w:rPr>
+        <w:t xml:space="preserve"> </w:t>
+      </w:r>
+      <w:r>
+        <w:rPr>
+          <w:rFonts w:hint="eastAsia"/>
+          <w:sz w:val="18"/>
+          <w:szCs w:val="18"/>
+        </w:rPr>
+        <w:t>과</w:t>
+      </w:r>
+      <w:r>
+        <w:rPr>
+          <w:sz w:val="18"/>
+          <w:szCs w:val="18"/>
+        </w:rPr>
+        <w:t xml:space="preserve"> . .</w:t>
+      </w:r>
+      <w:r>
+        <w:rPr>
+          <w:rFonts w:hint="eastAsia"/>
+          <w:sz w:val="18"/>
+          <w:szCs w:val="18"/>
+        </w:rPr>
+        <w:t xml:space="preserve">은 </w:t>
+      </w:r>
+      <w:r>
+        <w:rPr>
+          <w:rFonts w:hint="eastAsia"/>
+          <w:sz w:val="18"/>
+          <w:szCs w:val="18"/>
+        </w:rPr>
+        <w:t>이름이</w:t>
+      </w:r>
+      <w:r>
+        <w:rPr>
+          <w:rFonts w:hint="eastAsia"/>
+          <w:sz w:val="18"/>
+          <w:szCs w:val="18"/>
+        </w:rPr>
+        <w:t xml:space="preserve"> 각각</w:t>
+      </w:r>
+      <w:r>
+        <w:rPr>
+          <w:rFonts w:hint="eastAsia"/>
+          <w:sz w:val="18"/>
+          <w:szCs w:val="18"/>
+        </w:rPr>
+        <w:t xml:space="preserve"> </w:t>
+      </w:r>
+      <w:r>
+        <w:rPr>
+          <w:sz w:val="18"/>
+          <w:szCs w:val="18"/>
+        </w:rPr>
+        <w:t>.</w:t>
+      </w:r>
+      <w:r>
+        <w:rPr>
+          <w:sz w:val="18"/>
+          <w:szCs w:val="18"/>
+        </w:rPr>
+        <w:t xml:space="preserve"> </w:t>
+      </w:r>
+      <w:r>
+        <w:rPr>
+          <w:rFonts w:hint="eastAsia"/>
+          <w:sz w:val="18"/>
+          <w:szCs w:val="18"/>
+        </w:rPr>
+        <w:t>과</w:t>
+      </w:r>
+      <w:r>
+        <w:rPr>
+          <w:sz w:val="18"/>
+          <w:szCs w:val="18"/>
+        </w:rPr>
+        <w:t xml:space="preserve"> . .</w:t>
+      </w:r>
+      <w:r>
+        <w:rPr>
+          <w:rFonts w:hint="eastAsia"/>
+          <w:sz w:val="18"/>
+          <w:szCs w:val="18"/>
+        </w:rPr>
+        <w:t>인 파일</w:t>
+      </w:r>
+      <w:r>
+        <w:rPr>
+          <w:rFonts w:hint="eastAsia"/>
+          <w:sz w:val="18"/>
+          <w:szCs w:val="18"/>
+        </w:rPr>
+        <w:t>처럼 취급함.</w:t>
+      </w:r>
+      <w:r>
+        <w:rPr>
+          <w:sz w:val="18"/>
+          <w:szCs w:val="18"/>
+        </w:rPr>
+        <w:br/>
+      </w:r>
+      <w:r>
+        <w:rPr>
+          <w:sz w:val="18"/>
+          <w:szCs w:val="18"/>
+        </w:rPr>
+        <w:t xml:space="preserve">. </w:t>
+      </w:r>
+      <w:r>
+        <w:rPr>
+          <w:rFonts w:hint="eastAsia"/>
+          <w:sz w:val="18"/>
+          <w:szCs w:val="18"/>
+        </w:rPr>
+        <w:t xml:space="preserve">은 </w:t>
+      </w:r>
+      <w:r>
+        <w:rPr>
+          <w:rFonts w:hint="eastAsia"/>
+          <w:sz w:val="18"/>
+          <w:szCs w:val="18"/>
+        </w:rPr>
+        <w:t>작업</w:t>
+      </w:r>
+      <w:r>
+        <w:rPr>
+          <w:rFonts w:hint="eastAsia"/>
+          <w:sz w:val="18"/>
+          <w:szCs w:val="18"/>
+        </w:rPr>
+        <w:t xml:space="preserve"> 디렉토리의 </w:t>
+      </w:r>
+      <w:r>
+        <w:rPr>
+          <w:sz w:val="18"/>
+          <w:szCs w:val="18"/>
+        </w:rPr>
+        <w:t>inode</w:t>
+      </w:r>
+      <w:r>
+        <w:rPr>
+          <w:sz w:val="18"/>
+          <w:szCs w:val="18"/>
+        </w:rPr>
+        <w:t xml:space="preserve"> </w:t>
+      </w:r>
+      <w:r>
+        <w:rPr>
+          <w:rFonts w:hint="eastAsia"/>
+          <w:sz w:val="18"/>
+          <w:szCs w:val="18"/>
+        </w:rPr>
+        <w:t>번호</w:t>
+      </w:r>
+      <w:r>
+        <w:rPr>
+          <w:rFonts w:hint="eastAsia"/>
+          <w:sz w:val="18"/>
+          <w:szCs w:val="18"/>
+        </w:rPr>
+        <w:t>를 가지고,</w:t>
+      </w:r>
+      <w:r>
+        <w:rPr>
+          <w:sz w:val="18"/>
+          <w:szCs w:val="18"/>
+        </w:rPr>
+        <w:t xml:space="preserve"> . . </w:t>
+      </w:r>
+      <w:r>
+        <w:rPr>
+          <w:rFonts w:hint="eastAsia"/>
+          <w:sz w:val="18"/>
+          <w:szCs w:val="18"/>
+        </w:rPr>
+        <w:t>은 부모 디렉토리의 i</w:t>
+      </w:r>
+      <w:r>
+        <w:rPr>
+          <w:sz w:val="18"/>
+          <w:szCs w:val="18"/>
+        </w:rPr>
+        <w:t>node</w:t>
+      </w:r>
+      <w:r>
+        <w:rPr>
+          <w:sz w:val="18"/>
+          <w:szCs w:val="18"/>
+        </w:rPr>
+        <w:t xml:space="preserve"> </w:t>
+      </w:r>
+      <w:r>
+        <w:rPr>
+          <w:rFonts w:hint="eastAsia"/>
+          <w:sz w:val="18"/>
+          <w:szCs w:val="18"/>
+        </w:rPr>
+        <w:t>번호</w:t>
+      </w:r>
+      <w:r>
+        <w:rPr>
+          <w:rFonts w:hint="eastAsia"/>
+          <w:sz w:val="18"/>
+          <w:szCs w:val="18"/>
+        </w:rPr>
+        <w:t>를 가</w:t>
+      </w:r>
+      <w:r>
+        <w:rPr>
+          <w:rFonts w:hint="eastAsia"/>
+          <w:sz w:val="18"/>
+          <w:szCs w:val="18"/>
+        </w:rPr>
+        <w:t>짐</w:t>
+      </w:r>
+      <w:r>
+        <w:rPr>
+          <w:rFonts w:hint="eastAsia"/>
+          <w:sz w:val="18"/>
+          <w:szCs w:val="18"/>
+        </w:rPr>
+        <w:t>.</w:t>
+      </w:r>
+      <w:r>
+        <w:rPr>
+          <w:sz w:val="18"/>
+          <w:szCs w:val="18"/>
+        </w:rPr>
+        <w:br/>
+      </w:r>
+      <w:r>
+        <w:rPr>
+          <w:rFonts w:hint="eastAsia"/>
+          <w:sz w:val="18"/>
+          <w:szCs w:val="18"/>
+        </w:rPr>
+        <w:t>단</w:t>
+      </w:r>
+      <w:r>
+        <w:rPr>
+          <w:sz w:val="18"/>
+          <w:szCs w:val="18"/>
+        </w:rPr>
+        <w:t xml:space="preserve">, root는 .과 . . 모두 </w:t>
+      </w:r>
+      <w:r>
+        <w:rPr>
+          <w:rFonts w:hint="eastAsia"/>
+          <w:sz w:val="18"/>
+          <w:szCs w:val="18"/>
+        </w:rPr>
+        <w:t>작업 디렉토리의</w:t>
+      </w:r>
+      <w:r>
+        <w:rPr>
+          <w:sz w:val="18"/>
+          <w:szCs w:val="18"/>
+        </w:rPr>
+        <w:t xml:space="preserve"> inode 번호</w:t>
+      </w:r>
+      <w:r>
+        <w:rPr>
+          <w:rFonts w:hint="eastAsia"/>
+          <w:sz w:val="18"/>
+          <w:szCs w:val="18"/>
+        </w:rPr>
+        <w:t>를 가짐</w:t>
+      </w:r>
+      <w:r>
+        <w:rPr>
+          <w:rFonts w:hint="eastAsia"/>
+          <w:sz w:val="18"/>
+          <w:szCs w:val="18"/>
+        </w:rPr>
+        <w:t>.</w:t>
+      </w:r>
+    </w:p>
+    <w:p>
+      <w:pPr>
+        <w:rPr>
+          <w:sz w:val="18"/>
+          <w:szCs w:val="18"/>
+        </w:rPr>
+      </w:pPr>
+    </w:p>
+    <w:p>
+      <w:pPr>
+        <w:rPr>
           <w:sz w:val="18"/>
           <w:szCs w:val="18"/>
         </w:rPr>
@@ -5115,6 +5952,14 @@
       </w:pPr>
       <w:r>
         <w:rPr>
+          <w:rFonts w:hint="eastAsia"/>
+          <w:sz w:val="18"/>
+          <w:szCs w:val="18"/>
+        </w:rPr>
+        <w:t xml:space="preserve">쉘에 </w:t>
+      </w:r>
+      <w:r>
+        <w:rPr>
           <w:sz w:val="18"/>
           <w:szCs w:val="18"/>
         </w:rPr>
@@ -5130,6 +5975,14 @@
       </w:pPr>
       <w:r>
         <w:rPr>
+          <w:rFonts w:hint="eastAsia"/>
+          <w:sz w:val="18"/>
+          <w:szCs w:val="18"/>
+        </w:rPr>
+        <w:t xml:space="preserve">쉘에 </w:t>
+      </w:r>
+      <w:r>
+        <w:rPr>
           <w:sz w:val="18"/>
           <w:szCs w:val="18"/>
         </w:rPr>
@@ -5262,6 +6115,21 @@
       </w:r>
       <w:r>
         <w:rPr>
+          <w:sz w:val="18"/>
+          <w:szCs w:val="18"/>
+        </w:rPr>
+        <w:t xml:space="preserve"> </w:t>
+      </w:r>
+      <w:r>
+        <w:rPr>
+          <w:rFonts w:hint="eastAsia"/>
+          <w:sz w:val="18"/>
+          <w:szCs w:val="18"/>
+        </w:rPr>
+        <w:t>으</w:t>
+      </w:r>
+      <w:r>
+        <w:rPr>
           <w:rFonts w:hint="eastAsia"/>
           <w:sz w:val="18"/>
           <w:szCs w:val="18"/>
@@ -5270,7 +6138,120 @@
       </w:r>
     </w:p>
   </w:comment>
-  <w:comment w:id="8" w:author="이준혁" w:date="2021-11-16T01:23:00Z" w:initials="이">
+  <w:comment w:id="8" w:author="이준혁" w:date="2021-11-21T10:56:00Z" w:initials="이">
+    <w:p>
+      <w:pPr>
+        <w:pStyle w:val="a6"/>
+      </w:pPr>
+      <w:r>
+        <w:rPr>
+          <w:rStyle w:val="a5"/>
+        </w:rPr>
+        <w:annotationRef/>
+      </w:r>
+      <w:r>
+        <w:rPr>
+          <w:rFonts w:hint="eastAsia"/>
+        </w:rPr>
+        <w:t>E</w:t>
+      </w:r>
+      <w:r>
+        <w:t>OF</w:t>
+      </w:r>
+      <w:r>
+        <w:rPr>
+          <w:rFonts w:hint="eastAsia"/>
+        </w:rPr>
+        <w:t xml:space="preserve">의 값이 </w:t>
+      </w:r>
+      <w:r>
+        <w:t>-1</w:t>
+      </w:r>
+      <w:r>
+        <w:rPr>
+          <w:rFonts w:hint="eastAsia"/>
+        </w:rPr>
+        <w:t xml:space="preserve">이기 때문에 </w:t>
+      </w:r>
+      <w:r>
+        <w:t>-1</w:t>
+      </w:r>
+      <w:r>
+        <w:rPr>
+          <w:rFonts w:hint="eastAsia"/>
+        </w:rPr>
+        <w:t>을 선택했다.</w:t>
+      </w:r>
+    </w:p>
+  </w:comment>
+  <w:comment w:id="9" w:author="이준혁" w:date="2021-11-22T19:52:00Z" w:initials="이">
+    <w:p>
+      <w:pPr>
+        <w:pStyle w:val="a6"/>
+      </w:pPr>
+      <w:r>
+        <w:rPr>
+          <w:rStyle w:val="a5"/>
+        </w:rPr>
+        <w:annotationRef/>
+      </w:r>
+      <w:r>
+        <w:rPr>
+          <w:rFonts w:hint="eastAsia"/>
+        </w:rPr>
+        <w:t>i</w:t>
+      </w:r>
+      <w:r>
+        <w:t>nt</w:t>
+      </w:r>
+      <w:r>
+        <w:rPr>
+          <w:rFonts w:hint="eastAsia"/>
+        </w:rPr>
+        <w:t xml:space="preserve">형의 크기가 </w:t>
+      </w:r>
+      <w:r>
+        <w:t>4</w:t>
+      </w:r>
+      <w:r>
+        <w:rPr>
+          <w:rFonts w:hint="eastAsia"/>
+        </w:rPr>
+        <w:t xml:space="preserve">바이트가 </w:t>
+      </w:r>
+      <w:r>
+        <w:rPr>
+          <w:rFonts w:hint="eastAsia"/>
+        </w:rPr>
+        <w:t xml:space="preserve">아닐 수 있기 때문에 </w:t>
+      </w:r>
+      <w:r>
+        <w:t>4</w:t>
+      </w:r>
+      <w:r>
+        <w:rPr>
+          <w:rFonts w:hint="eastAsia"/>
+        </w:rPr>
+        <w:t>바이트로 명시하지 않았다</w:t>
+      </w:r>
+      <w:r>
+        <w:rPr>
+          <w:rFonts w:hint="eastAsia"/>
+        </w:rPr>
+        <w:t>.</w:t>
+      </w:r>
+      <w:r>
+        <w:t xml:space="preserve"> </w:t>
+      </w:r>
+      <w:r>
+        <w:rPr>
+          <w:rFonts w:hint="eastAsia"/>
+        </w:rPr>
+        <w:t>시스템에 따라 그 크기가 다를 수 있다.</w:t>
+      </w:r>
+    </w:p>
+  </w:comment>
+  <w:comment w:id="10" w:author="이준혁" w:date="2021-11-16T01:23:00Z" w:initials="이">
     <w:p>
       <w:pPr>
         <w:pStyle w:val="a6"/>
@@ -5299,6 +6280,8 @@
   <w15:commentEx w15:paraId="5FC9236C" w15:done="0"/>
   <w15:commentEx w15:paraId="1503FDE1" w15:done="0"/>
   <w15:commentEx w15:paraId="58DCB162" w15:done="0"/>
+  <w15:commentEx w15:paraId="23DD7456" w15:done="0"/>
+  <w15:commentEx w15:paraId="74B7C92B" w15:done="0"/>
   <w15:commentEx w15:paraId="7160E616" w15:done="0"/>
 </w15:commentsEx>
 </file>
@@ -5313,6 +6296,8 @@
   <w16cex:commentExtensible w16cex:durableId="2532EC40" w16cex:dateUtc="2021-11-07T15:22:00Z"/>
   <w16cex:commentExtensible w16cex:durableId="25344302" w16cex:dateUtc="2021-11-08T15:44:00Z"/>
   <w16cex:commentExtensible w16cex:durableId="2538F11E" w16cex:dateUtc="2021-11-12T04:56:00Z"/>
+  <w16cex:commentExtensible w16cex:durableId="2544A44D" w16cex:dateUtc="2021-11-21T01:56:00Z"/>
+  <w16cex:commentExtensible w16cex:durableId="25467379" w16cex:dateUtc="2021-11-22T10:52:00Z"/>
   <w16cex:commentExtensible w16cex:durableId="253D867D" w16cex:dateUtc="2021-11-15T16:23:00Z"/>
 </w16cex:commentsExtensible>
 </file>
@@ -5327,6 +6312,8 @@
   <w16cid:commentId w16cid:paraId="5FC9236C" w16cid:durableId="2532EC40"/>
   <w16cid:commentId w16cid:paraId="1503FDE1" w16cid:durableId="25344302"/>
   <w16cid:commentId w16cid:paraId="58DCB162" w16cid:durableId="2538F11E"/>
+  <w16cid:commentId w16cid:paraId="23DD7456" w16cid:durableId="2544A44D"/>
+  <w16cid:commentId w16cid:paraId="74B7C92B" w16cid:durableId="25467379"/>
   <w16cid:commentId w16cid:paraId="7160E616" w16cid:durableId="253D867D"/>
 </w16cid:commentsIds>
 </file>
